--- a/reports/IndividualReport - felsolagu - Student 3.docx
+++ b/reports/IndividualReport - felsolagu - Student 3.docx
@@ -1,6 +1,6 @@
 
 <file path=word/document.xml><?xml version="1.0" encoding="utf-8"?>
-<w:document xmlns:wpc="http://schemas.microsoft.com/office/word/2010/wordprocessingCanvas" xmlns:mc="http://schemas.openxmlformats.org/markup-compatibility/2006" xmlns:o="urn:schemas-microsoft-com:office:office" xmlns:r="http://schemas.openxmlformats.org/officeDocument/2006/relationships" xmlns:m="http://schemas.openxmlformats.org/officeDocument/2006/math" xmlns:v="urn:schemas-microsoft-com:vml" xmlns:wp14="http://schemas.microsoft.com/office/word/2010/wordprocessingDrawing" xmlns:wp="http://schemas.openxmlformats.org/drawingml/2006/wordprocessingDrawing" xmlns:w10="urn:schemas-microsoft-com:office:word" xmlns:w="http://schemas.openxmlformats.org/wordprocessingml/2006/main" xmlns:w14="http://schemas.microsoft.com/office/word/2010/wordml" xmlns:w15="http://schemas.microsoft.com/office/word/2012/wordml" xmlns:wpg="http://schemas.microsoft.com/office/word/2010/wordprocessingGroup" xmlns:wpi="http://schemas.microsoft.com/office/word/2010/wordprocessingInk" xmlns:wne="http://schemas.microsoft.com/office/word/2006/wordml" xmlns:wps="http://schemas.microsoft.com/office/word/2010/wordprocessingShape" mc:Ignorable="w14 w15 wp14">
+<w:document xmlns:wpc="http://schemas.microsoft.com/office/word/2010/wordprocessingCanvas" xmlns:cx="http://schemas.microsoft.com/office/drawing/2014/chartex" xmlns:cx1="http://schemas.microsoft.com/office/drawing/2015/9/8/chartex" xmlns:cx2="http://schemas.microsoft.com/office/drawing/2015/10/21/chartex" xmlns:cx3="http://schemas.microsoft.com/office/drawing/2016/5/9/chartex" xmlns:cx4="http://schemas.microsoft.com/office/drawing/2016/5/10/chartex" xmlns:cx5="http://schemas.microsoft.com/office/drawing/2016/5/11/chartex" xmlns:cx6="http://schemas.microsoft.com/office/drawing/2016/5/12/chartex" xmlns:cx7="http://schemas.microsoft.com/office/drawing/2016/5/13/chartex" xmlns:cx8="http://schemas.microsoft.com/office/drawing/2016/5/14/chartex" xmlns:mc="http://schemas.openxmlformats.org/markup-compatibility/2006" xmlns:aink="http://schemas.microsoft.com/office/drawing/2016/ink" xmlns:am3d="http://schemas.microsoft.com/office/drawing/2017/model3d" xmlns:o="urn:schemas-microsoft-com:office:office" xmlns:oel="http://schemas.microsoft.com/office/2019/extlst" xmlns:r="http://schemas.openxmlformats.org/officeDocument/2006/relationships" xmlns:m="http://schemas.openxmlformats.org/officeDocument/2006/math" xmlns:v="urn:schemas-microsoft-com:vml" xmlns:wp14="http://schemas.microsoft.com/office/word/2010/wordprocessingDrawing" xmlns:wp="http://schemas.openxmlformats.org/drawingml/2006/wordprocessingDrawing" xmlns:w10="urn:schemas-microsoft-com:office:word" xmlns:w="http://schemas.openxmlformats.org/wordprocessingml/2006/main" xmlns:w14="http://schemas.microsoft.com/office/word/2010/wordml" xmlns:w15="http://schemas.microsoft.com/office/word/2012/wordml" xmlns:w16cex="http://schemas.microsoft.com/office/word/2018/wordml/cex" xmlns:w16cid="http://schemas.microsoft.com/office/word/2016/wordml/cid" xmlns:w16="http://schemas.microsoft.com/office/word/2018/wordml" xmlns:w16sdtdh="http://schemas.microsoft.com/office/word/2020/wordml/sdtdatahash" xmlns:w16se="http://schemas.microsoft.com/office/word/2015/wordml/symex" xmlns:wpg="http://schemas.microsoft.com/office/word/2010/wordprocessingGroup" xmlns:wpi="http://schemas.microsoft.com/office/word/2010/wordprocessingInk" xmlns:wne="http://schemas.microsoft.com/office/word/2006/wordml" xmlns:wps="http://schemas.microsoft.com/office/word/2010/wordprocessingShape" mc:Ignorable="w14 w15 w16se w16cid w16 w16cex w16sdtdh wp14">
   <w:body>
     <w:p>
       <w:pPr>
@@ -89,6 +89,7 @@
               </w:rPr>
               <w:tab/>
             </w:r>
+            <w:permStart w:id="1634274690" w:edGrp="everyone"/>
             <w:sdt>
               <w:sdtPr>
                 <w:rPr>
@@ -102,16 +103,28 @@
                 <w15:appearance w15:val="hidden"/>
                 <w:text/>
               </w:sdtPr>
-              <w:sdtEndPr/>
               <w:sdtContent>
                 <w:r>
                   <w:rPr>
                     <w:rFonts w:asciiTheme="majorHAnsi" w:hAnsiTheme="majorHAnsi" w:cstheme="majorHAnsi"/>
                   </w:rPr>
-                  <w:t>C1.018</w:t>
+                  <w:t xml:space="preserve"> C</w:t>
+                </w:r>
+                <w:r>
+                  <w:rPr>
+                    <w:rFonts w:asciiTheme="majorHAnsi" w:hAnsiTheme="majorHAnsi" w:cstheme="majorHAnsi"/>
+                  </w:rPr>
+                  <w:t>1.018</w:t>
+                </w:r>
+                <w:r>
+                  <w:rPr>
+                    <w:rFonts w:asciiTheme="majorHAnsi" w:hAnsiTheme="majorHAnsi" w:cstheme="majorHAnsi"/>
+                  </w:rPr>
+                  <w:t xml:space="preserve">  </w:t>
                 </w:r>
               </w:sdtContent>
             </w:sdt>
+            <w:permEnd w:id="1634274690"/>
           </w:p>
         </w:tc>
       </w:tr>
@@ -153,6 +166,7 @@
               </w:rPr>
               <w:tab/>
             </w:r>
+            <w:permStart w:id="2105816050" w:edGrp="everyone"/>
             <w:sdt>
               <w:sdtPr>
                 <w:rPr>
@@ -166,7 +180,6 @@
                 <w15:appearance w15:val="hidden"/>
                 <w:text/>
               </w:sdtPr>
-              <w:sdtEndPr/>
               <w:sdtContent>
                 <w:r>
                   <w:rPr>
@@ -180,8 +193,15 @@
                   </w:rPr>
                   <w:t>https://github.com/davidg43/DPII-23-24</w:t>
                 </w:r>
+                <w:r>
+                  <w:rPr>
+                    <w:rFonts w:asciiTheme="majorHAnsi" w:hAnsiTheme="majorHAnsi" w:cstheme="majorHAnsi"/>
+                  </w:rPr>
+                  <w:t xml:space="preserve">  </w:t>
+                </w:r>
               </w:sdtContent>
             </w:sdt>
+            <w:permEnd w:id="2105816050"/>
           </w:p>
         </w:tc>
       </w:tr>
@@ -240,6 +260,7 @@
               </w:rPr>
               <w:tab/>
             </w:r>
+            <w:permStart w:id="1970213017" w:edGrp="everyone"/>
             <w:sdt>
               <w:sdtPr>
                 <w:rPr>
@@ -253,7 +274,6 @@
                 <w15:appearance w15:val="hidden"/>
                 <w:text/>
               </w:sdtPr>
-              <w:sdtEndPr/>
               <w:sdtContent>
                 <w:r>
                   <w:rPr>
@@ -270,6 +290,7 @@
               </w:sdtContent>
             </w:sdt>
           </w:p>
+          <w:permEnd w:id="1970213017"/>
           <w:p>
             <w:pPr>
               <w:pStyle w:val="Sinespaciado"/>
@@ -299,6 +320,7 @@
               </w:rPr>
               <w:tab/>
             </w:r>
+            <w:permStart w:id="792133665" w:edGrp="everyone"/>
             <w:sdt>
               <w:sdtPr>
                 <w:rPr>
@@ -312,7 +334,6 @@
                 <w15:appearance w15:val="hidden"/>
                 <w:text/>
               </w:sdtPr>
-              <w:sdtEndPr/>
               <w:sdtContent>
                 <w:r>
                   <w:rPr>
@@ -332,10 +353,11 @@
                   <w:rPr>
                     <w:rFonts w:asciiTheme="majorHAnsi" w:hAnsiTheme="majorHAnsi" w:cstheme="majorHAnsi"/>
                   </w:rPr>
-                  <w:t xml:space="preserve"> </w:t>
+                  <w:t xml:space="preserve">  </w:t>
                 </w:r>
               </w:sdtContent>
             </w:sdt>
+            <w:permEnd w:id="792133665"/>
           </w:p>
           <w:p>
             <w:pPr>
@@ -364,6 +386,7 @@
               </w:rPr>
               <w:tab/>
             </w:r>
+            <w:permStart w:id="2114720568" w:edGrp="everyone"/>
             <w:sdt>
               <w:sdtPr>
                 <w:rPr>
@@ -377,27 +400,18 @@
                 <w15:appearance w15:val="hidden"/>
                 <w:text/>
               </w:sdtPr>
-              <w:sdtEndPr/>
               <w:sdtContent>
                 <w:r>
                   <w:rPr>
                     <w:rFonts w:asciiTheme="majorHAnsi" w:hAnsiTheme="majorHAnsi" w:cstheme="majorHAnsi"/>
                   </w:rPr>
-                  <w:t xml:space="preserve"> Solis </w:t>
+                  <w:t xml:space="preserve"> </w:t>
                 </w:r>
-                <w:proofErr w:type="spellStart"/>
                 <w:r>
                   <w:rPr>
                     <w:rFonts w:asciiTheme="majorHAnsi" w:hAnsiTheme="majorHAnsi" w:cstheme="majorHAnsi"/>
                   </w:rPr>
-                  <w:t>Agudo</w:t>
-                </w:r>
-                <w:proofErr w:type="spellEnd"/>
-                <w:r>
-                  <w:rPr>
-                    <w:rFonts w:asciiTheme="majorHAnsi" w:hAnsiTheme="majorHAnsi" w:cstheme="majorHAnsi"/>
-                  </w:rPr>
-                  <w:t>, Felipe</w:t>
+                  <w:t>Solis Agudo, Felipe</w:t>
                 </w:r>
                 <w:r>
                   <w:rPr>
@@ -408,6 +422,7 @@
               </w:sdtContent>
             </w:sdt>
           </w:p>
+          <w:permEnd w:id="2114720568"/>
           <w:p>
             <w:pPr>
               <w:pStyle w:val="Sinespaciado"/>
@@ -435,6 +450,7 @@
               </w:rPr>
               <w:tab/>
             </w:r>
+            <w:permStart w:id="243165354" w:edGrp="everyone"/>
             <w:sdt>
               <w:sdtPr>
                 <w:rPr>
@@ -447,13 +463,18 @@
                 </w:placeholder>
                 <w:text/>
               </w:sdtPr>
-              <w:sdtEndPr/>
               <w:sdtContent>
                 <w:r>
                   <w:rPr>
                     <w:rFonts w:asciiTheme="majorHAnsi" w:hAnsiTheme="majorHAnsi" w:cstheme="majorHAnsi"/>
                   </w:rPr>
-                  <w:t xml:space="preserve"> Developer</w:t>
+                  <w:t xml:space="preserve"> </w:t>
+                </w:r>
+                <w:r>
+                  <w:rPr>
+                    <w:rFonts w:asciiTheme="majorHAnsi" w:hAnsiTheme="majorHAnsi" w:cstheme="majorHAnsi"/>
+                  </w:rPr>
+                  <w:t>Developer</w:t>
                 </w:r>
                 <w:r>
                   <w:rPr>
@@ -463,6 +484,7 @@
                 </w:r>
               </w:sdtContent>
             </w:sdt>
+            <w:permEnd w:id="243165354"/>
           </w:p>
         </w:tc>
       </w:tr>
@@ -510,6 +532,7 @@
               </w:rPr>
               <w:tab/>
             </w:r>
+            <w:permStart w:id="1144400633" w:edGrp="everyone"/>
             <w:sdt>
               <w:sdtPr>
                 <w:rPr>
@@ -523,7 +546,6 @@
                 <w15:appearance w15:val="hidden"/>
                 <w:text/>
               </w:sdtPr>
-              <w:sdtEndPr/>
               <w:sdtContent>
                 <w:r>
                   <w:rPr>
@@ -531,19 +553,11 @@
                   </w:rPr>
                   <w:t xml:space="preserve"> </w:t>
                 </w:r>
-                <w:proofErr w:type="spellStart"/>
                 <w:r>
                   <w:rPr>
                     <w:rFonts w:asciiTheme="majorHAnsi" w:hAnsiTheme="majorHAnsi" w:cstheme="majorHAnsi"/>
                   </w:rPr>
-                  <w:t>Sevilla</w:t>
-                </w:r>
-                <w:proofErr w:type="spellEnd"/>
-                <w:r>
-                  <w:rPr>
-                    <w:rFonts w:asciiTheme="majorHAnsi" w:hAnsiTheme="majorHAnsi" w:cstheme="majorHAnsi"/>
-                  </w:rPr>
-                  <w:t>, February 12</w:t>
+                  <w:t xml:space="preserve">Sevilla February 12, 2024 </w:t>
                 </w:r>
                 <w:r>
                   <w:rPr>
@@ -553,6 +567,7 @@
                 </w:r>
               </w:sdtContent>
             </w:sdt>
+            <w:permEnd w:id="1144400633"/>
           </w:p>
         </w:tc>
       </w:tr>
@@ -569,6 +584,7 @@
         <w:rPr>
           <w:rFonts w:cstheme="majorHAnsi"/>
         </w:rPr>
+        <w:lastRenderedPageBreak/>
         <w:t>MANDATORY Deliverable D01: introduction</w:t>
       </w:r>
     </w:p>
@@ -774,6 +790,7 @@
         <w:t>” denotes your name/s.</w:t>
       </w:r>
     </w:p>
+    <w:permStart w:id="692261215" w:edGrp="everyone"/>
     <w:p>
       <w:pPr>
         <w:pStyle w:val="Verdict"/>
@@ -794,7 +811,6 @@
           <w15:appearance w15:val="hidden"/>
           <w:text/>
         </w:sdtPr>
-        <w:sdtEndPr/>
         <w:sdtContent>
           <w:r>
             <w:rPr>
@@ -820,7 +836,14 @@
         <w:rPr>
           <w:rFonts w:asciiTheme="majorHAnsi" w:hAnsiTheme="majorHAnsi" w:cstheme="majorHAnsi"/>
         </w:rPr>
-        <w:t xml:space="preserve">    </w:t>
+        <w:t xml:space="preserve"> </w:t>
+      </w:r>
+      <w:permEnd w:id="692261215"/>
+      <w:r>
+        <w:rPr>
+          <w:rFonts w:asciiTheme="majorHAnsi" w:hAnsiTheme="majorHAnsi" w:cstheme="majorHAnsi"/>
+        </w:rPr>
+        <w:t xml:space="preserve">   </w:t>
       </w:r>
     </w:p>
     <w:p>
@@ -972,6 +995,7 @@
         <w:rPr>
           <w:rFonts w:cstheme="majorHAnsi"/>
         </w:rPr>
+        <w:lastRenderedPageBreak/>
         <w:t xml:space="preserve">MANDATORY </w:t>
       </w:r>
       <w:r>
@@ -1138,6 +1162,7 @@
         <w:t>.</w:t>
       </w:r>
     </w:p>
+    <w:permStart w:id="522987362" w:edGrp="everyone"/>
     <w:p>
       <w:pPr>
         <w:pStyle w:val="Gradercomments"/>
@@ -1158,7 +1183,6 @@
           <w15:appearance w15:val="hidden"/>
           <w:text/>
         </w:sdtPr>
-        <w:sdtEndPr/>
         <w:sdtContent>
           <w:r>
             <w:rPr>
@@ -1168,6 +1192,7 @@
           </w:r>
         </w:sdtContent>
       </w:sdt>
+      <w:permEnd w:id="522987362"/>
       <w:r>
         <w:rPr>
           <w:rFonts w:asciiTheme="majorHAnsi" w:hAnsiTheme="majorHAnsi" w:cstheme="majorHAnsi"/>
@@ -1315,6 +1340,7 @@
         <w:t xml:space="preserve"> with further information.</w:t>
       </w:r>
     </w:p>
+    <w:permStart w:id="525142647" w:edGrp="everyone"/>
     <w:p>
       <w:pPr>
         <w:pStyle w:val="Verdict"/>
@@ -1335,7 +1361,6 @@
           <w15:appearance w15:val="hidden"/>
           <w:text/>
         </w:sdtPr>
-        <w:sdtEndPr/>
         <w:sdtContent>
           <w:r>
             <w:rPr>
@@ -1345,6 +1370,7 @@
           </w:r>
         </w:sdtContent>
       </w:sdt>
+      <w:permEnd w:id="525142647"/>
       <w:r>
         <w:rPr>
           <w:rFonts w:asciiTheme="majorHAnsi" w:hAnsiTheme="majorHAnsi" w:cstheme="majorHAnsi"/>
@@ -1464,6 +1490,7 @@
         <w:t>.</w:t>
       </w:r>
     </w:p>
+    <w:permStart w:id="1023675477" w:edGrp="everyone"/>
     <w:p>
       <w:pPr>
         <w:pStyle w:val="Verdict"/>
@@ -1483,7 +1510,6 @@
           </w:placeholder>
           <w:text/>
         </w:sdtPr>
-        <w:sdtEndPr/>
         <w:sdtContent>
           <w:r>
             <w:rPr>
@@ -1493,6 +1519,7 @@
           </w:r>
         </w:sdtContent>
       </w:sdt>
+      <w:permEnd w:id="1023675477"/>
       <w:r>
         <w:rPr>
           <w:rFonts w:asciiTheme="majorHAnsi" w:hAnsiTheme="majorHAnsi" w:cstheme="majorHAnsi"/>
@@ -1630,6 +1657,7 @@
         <w:t xml:space="preserve">”. </w:t>
       </w:r>
     </w:p>
+    <w:permStart w:id="667842675" w:edGrp="everyone"/>
     <w:p>
       <w:pPr>
         <w:pStyle w:val="Verdict"/>
@@ -1650,7 +1678,6 @@
           <w15:appearance w15:val="hidden"/>
           <w:text/>
         </w:sdtPr>
-        <w:sdtEndPr/>
         <w:sdtContent>
           <w:r>
             <w:rPr>
@@ -1660,6 +1687,7 @@
           </w:r>
         </w:sdtContent>
       </w:sdt>
+      <w:permEnd w:id="667842675"/>
     </w:p>
     <w:p>
       <w:pPr>
@@ -1709,6 +1737,7 @@
         <w:rPr>
           <w:rFonts w:cstheme="majorHAnsi"/>
         </w:rPr>
+        <w:lastRenderedPageBreak/>
         <w:t>MANDATORY Deliverable D03: implementing features</w:t>
       </w:r>
     </w:p>
@@ -1936,6 +1965,7 @@
         <w:t>.</w:t>
       </w:r>
     </w:p>
+    <w:permStart w:id="1566718054" w:edGrp="everyone"/>
     <w:p>
       <w:pPr>
         <w:pStyle w:val="Verdict"/>
@@ -1956,7 +1986,6 @@
           <w15:appearance w15:val="hidden"/>
           <w:text/>
         </w:sdtPr>
-        <w:sdtEndPr/>
         <w:sdtContent>
           <w:r>
             <w:rPr>
@@ -1966,6 +1995,7 @@
           </w:r>
         </w:sdtContent>
       </w:sdt>
+      <w:permEnd w:id="1566718054"/>
       <w:r>
         <w:rPr>
           <w:rFonts w:asciiTheme="majorHAnsi" w:hAnsiTheme="majorHAnsi" w:cstheme="majorHAnsi"/>
@@ -2169,6 +2199,7 @@
         <w:t xml:space="preserve"> as long as it is not published.</w:t>
       </w:r>
     </w:p>
+    <w:permStart w:id="1178087718" w:edGrp="everyone"/>
     <w:p>
       <w:pPr>
         <w:pStyle w:val="Verdict"/>
@@ -2189,7 +2220,6 @@
           <w15:appearance w15:val="hidden"/>
           <w:text/>
         </w:sdtPr>
-        <w:sdtEndPr/>
         <w:sdtContent>
           <w:r>
             <w:rPr>
@@ -2199,6 +2229,7 @@
           </w:r>
         </w:sdtContent>
       </w:sdt>
+      <w:permEnd w:id="1178087718"/>
       <w:r>
         <w:rPr>
           <w:rFonts w:asciiTheme="majorHAnsi" w:hAnsiTheme="majorHAnsi" w:cstheme="majorHAnsi"/>
@@ -2276,6 +2307,7 @@
         <w:t>dashboards.</w:t>
       </w:r>
     </w:p>
+    <w:permStart w:id="313598511" w:edGrp="everyone"/>
     <w:p>
       <w:pPr>
         <w:pStyle w:val="Gradercomments"/>
@@ -2298,7 +2330,6 @@
           <w15:appearance w15:val="hidden"/>
           <w:text/>
         </w:sdtPr>
-        <w:sdtEndPr/>
         <w:sdtContent>
           <w:r>
             <w:rPr>
@@ -2309,6 +2340,7 @@
           </w:r>
         </w:sdtContent>
       </w:sdt>
+      <w:permEnd w:id="313598511"/>
       <w:r>
         <w:rPr>
           <w:rFonts w:asciiTheme="majorHAnsi" w:hAnsiTheme="majorHAnsi" w:cstheme="majorHAnsi"/>
@@ -2416,6 +2448,7 @@
         <w:rPr>
           <w:rFonts w:cstheme="majorHAnsi"/>
         </w:rPr>
+        <w:lastRenderedPageBreak/>
         <w:t>MANDATORY Deliverable D04: formal testing</w:t>
       </w:r>
     </w:p>
@@ -2528,6 +2561,7 @@
         <w:t>Produce a test suite for Requirements #6 and #7.</w:t>
       </w:r>
     </w:p>
+    <w:permStart w:id="2067018274" w:edGrp="everyone"/>
     <w:p>
       <w:pPr>
         <w:pStyle w:val="Gradercomments"/>
@@ -2548,7 +2582,6 @@
           <w15:appearance w15:val="hidden"/>
           <w:text/>
         </w:sdtPr>
-        <w:sdtEndPr/>
         <w:sdtContent>
           <w:r>
             <w:rPr>
@@ -2558,6 +2591,7 @@
           </w:r>
         </w:sdtContent>
       </w:sdt>
+      <w:permEnd w:id="2067018274"/>
       <w:r>
         <w:rPr>
           <w:rFonts w:asciiTheme="majorHAnsi" w:hAnsiTheme="majorHAnsi" w:cstheme="majorHAnsi"/>
@@ -2593,6 +2627,7 @@
         <w:t>Produce a testing report.</w:t>
       </w:r>
     </w:p>
+    <w:permStart w:id="1400193727" w:edGrp="everyone"/>
     <w:p>
       <w:pPr>
         <w:pStyle w:val="Verdict"/>
@@ -2613,7 +2648,6 @@
           <w15:appearance w15:val="hidden"/>
           <w:text/>
         </w:sdtPr>
-        <w:sdtEndPr/>
         <w:sdtContent>
           <w:r>
             <w:rPr>
@@ -2623,6 +2657,7 @@
           </w:r>
         </w:sdtContent>
       </w:sdt>
+      <w:permEnd w:id="1400193727"/>
       <w:r>
         <w:rPr>
           <w:rFonts w:asciiTheme="majorHAnsi" w:hAnsiTheme="majorHAnsi" w:cstheme="majorHAnsi"/>
@@ -2659,6 +2694,7 @@
         <w:rPr>
           <w:rFonts w:cstheme="majorHAnsi"/>
         </w:rPr>
+        <w:lastRenderedPageBreak/>
         <w:t>SUPPLEMENTARY Deliverable D01: introduction</w:t>
       </w:r>
     </w:p>
@@ -2801,6 +2837,7 @@
         <w:t>Produce an analysis report.</w:t>
       </w:r>
     </w:p>
+    <w:permStart w:id="1807382641" w:edGrp="everyone"/>
     <w:p>
       <w:pPr>
         <w:pStyle w:val="Verdict"/>
@@ -2821,7 +2858,6 @@
           <w15:appearance w15:val="hidden"/>
           <w:text/>
         </w:sdtPr>
-        <w:sdtEndPr/>
         <w:sdtContent>
           <w:r>
             <w:rPr>
@@ -2831,6 +2867,7 @@
           </w:r>
         </w:sdtContent>
       </w:sdt>
+      <w:permEnd w:id="1807382641"/>
       <w:r>
         <w:rPr>
           <w:rFonts w:asciiTheme="majorHAnsi" w:hAnsiTheme="majorHAnsi" w:cstheme="majorHAnsi"/>
@@ -2852,6 +2889,7 @@
         <w:t>Produce a planning and progress report.</w:t>
       </w:r>
     </w:p>
+    <w:permStart w:id="1842218510" w:edGrp="everyone"/>
     <w:p>
       <w:pPr>
         <w:pStyle w:val="Verdict"/>
@@ -2872,7 +2910,6 @@
           <w15:appearance w15:val="hidden"/>
           <w:text/>
         </w:sdtPr>
-        <w:sdtEndPr/>
         <w:sdtContent>
           <w:r>
             <w:rPr>
@@ -2882,6 +2919,7 @@
           </w:r>
         </w:sdtContent>
       </w:sdt>
+      <w:permEnd w:id="1842218510"/>
       <w:r>
         <w:rPr>
           <w:rFonts w:asciiTheme="majorHAnsi" w:hAnsiTheme="majorHAnsi" w:cstheme="majorHAnsi"/>
@@ -2949,6 +2987,7 @@
         <w:rPr>
           <w:rFonts w:cstheme="majorHAnsi"/>
         </w:rPr>
+        <w:lastRenderedPageBreak/>
         <w:t xml:space="preserve">SUPPLEMENTARY </w:t>
       </w:r>
       <w:r>
@@ -3073,6 +3112,7 @@
         <w:t xml:space="preserve"> with further information.</w:t>
       </w:r>
     </w:p>
+    <w:permStart w:id="526406104" w:edGrp="everyone"/>
     <w:p>
       <w:pPr>
         <w:pStyle w:val="Gradercomments"/>
@@ -3095,7 +3135,6 @@
           <w15:appearance w15:val="hidden"/>
           <w:text/>
         </w:sdtPr>
-        <w:sdtEndPr/>
         <w:sdtContent>
           <w:r>
             <w:rPr>
@@ -3106,6 +3145,7 @@
           </w:r>
         </w:sdtContent>
       </w:sdt>
+      <w:permEnd w:id="526406104"/>
       <w:r>
         <w:rPr>
           <w:rFonts w:asciiTheme="majorHAnsi" w:hAnsiTheme="majorHAnsi" w:cstheme="majorHAnsi"/>
@@ -3230,6 +3270,7 @@
       </w:r>
     </w:p>
     <w:bookmarkStart w:id="0" w:name="_Hlk157678445"/>
+    <w:permStart w:id="693004726" w:edGrp="everyone"/>
     <w:p>
       <w:pPr>
         <w:pStyle w:val="Verdict"/>
@@ -3250,7 +3291,6 @@
           <w15:appearance w15:val="hidden"/>
           <w:text/>
         </w:sdtPr>
-        <w:sdtEndPr/>
         <w:sdtContent>
           <w:r>
             <w:rPr>
@@ -3260,6 +3300,7 @@
           </w:r>
         </w:sdtContent>
       </w:sdt>
+      <w:permEnd w:id="693004726"/>
       <w:r>
         <w:rPr>
           <w:rFonts w:asciiTheme="majorHAnsi" w:hAnsiTheme="majorHAnsi" w:cstheme="majorHAnsi"/>
@@ -3283,6 +3324,7 @@
       </w:r>
     </w:p>
     <w:bookmarkStart w:id="1" w:name="_Hlk157678452"/>
+    <w:permStart w:id="1863730456" w:edGrp="everyone"/>
     <w:p>
       <w:pPr>
         <w:pStyle w:val="Verdict"/>
@@ -3303,7 +3345,6 @@
           <w15:appearance w15:val="hidden"/>
           <w:text/>
         </w:sdtPr>
-        <w:sdtEndPr/>
         <w:sdtContent>
           <w:r>
             <w:rPr>
@@ -3313,6 +3354,7 @@
           </w:r>
         </w:sdtContent>
       </w:sdt>
+      <w:permEnd w:id="1863730456"/>
       <w:r>
         <w:rPr>
           <w:rFonts w:asciiTheme="majorHAnsi" w:hAnsiTheme="majorHAnsi" w:cstheme="majorHAnsi"/>
@@ -3336,6 +3378,7 @@
       </w:r>
     </w:p>
     <w:bookmarkStart w:id="2" w:name="_Hlk157678459"/>
+    <w:permStart w:id="2131064512" w:edGrp="everyone"/>
     <w:p>
       <w:pPr>
         <w:pStyle w:val="Gradercomments"/>
@@ -3358,7 +3401,6 @@
           <w15:appearance w15:val="hidden"/>
           <w:text/>
         </w:sdtPr>
-        <w:sdtEndPr/>
         <w:sdtContent>
           <w:r>
             <w:rPr>
@@ -3369,6 +3411,7 @@
           </w:r>
         </w:sdtContent>
       </w:sdt>
+      <w:permEnd w:id="2131064512"/>
       <w:r>
         <w:rPr>
           <w:rFonts w:asciiTheme="majorHAnsi" w:hAnsiTheme="majorHAnsi" w:cstheme="majorHAnsi"/>
@@ -3399,6 +3442,7 @@
         <w:rPr>
           <w:rFonts w:cstheme="majorHAnsi"/>
         </w:rPr>
+        <w:lastRenderedPageBreak/>
         <w:t>SUPPLEMENTARY Deliverable D03: implementing features</w:t>
       </w:r>
     </w:p>
@@ -3492,6 +3536,7 @@
       </w:r>
     </w:p>
     <w:bookmarkStart w:id="3" w:name="_Hlk157678472"/>
+    <w:permStart w:id="1477978676" w:edGrp="everyone"/>
     <w:p>
       <w:pPr>
         <w:pStyle w:val="Gradercomments"/>
@@ -3511,7 +3556,6 @@
           </w:placeholder>
           <w:text/>
         </w:sdtPr>
-        <w:sdtEndPr/>
         <w:sdtContent>
           <w:r>
             <w:rPr>
@@ -3521,6 +3565,7 @@
           </w:r>
         </w:sdtContent>
       </w:sdt>
+      <w:permEnd w:id="1477978676"/>
       <w:r>
         <w:rPr>
           <w:rFonts w:asciiTheme="majorHAnsi" w:hAnsiTheme="majorHAnsi" w:cstheme="majorHAnsi"/>
@@ -3572,6 +3617,7 @@
       </w:r>
     </w:p>
     <w:bookmarkStart w:id="4" w:name="_Hlk157678481"/>
+    <w:permStart w:id="2097499721" w:edGrp="everyone"/>
     <w:p>
       <w:pPr>
         <w:pStyle w:val="Verdict"/>
@@ -3591,7 +3637,6 @@
           </w:placeholder>
           <w:text/>
         </w:sdtPr>
-        <w:sdtEndPr/>
         <w:sdtContent>
           <w:r>
             <w:rPr>
@@ -3601,6 +3646,7 @@
           </w:r>
         </w:sdtContent>
       </w:sdt>
+      <w:permEnd w:id="2097499721"/>
       <w:r>
         <w:rPr>
           <w:rFonts w:asciiTheme="majorHAnsi" w:hAnsiTheme="majorHAnsi" w:cstheme="majorHAnsi"/>
@@ -3721,6 +3767,7 @@
         <w:t>).</w:t>
       </w:r>
     </w:p>
+    <w:permStart w:id="364605024" w:edGrp="everyone"/>
     <w:p>
       <w:pPr>
         <w:pStyle w:val="Verdict"/>
@@ -3741,7 +3788,6 @@
           <w15:appearance w15:val="hidden"/>
           <w:text/>
         </w:sdtPr>
-        <w:sdtEndPr/>
         <w:sdtContent>
           <w:r>
             <w:rPr>
@@ -3751,6 +3797,7 @@
           </w:r>
         </w:sdtContent>
       </w:sdt>
+      <w:permEnd w:id="364605024"/>
       <w:r>
         <w:rPr>
           <w:rFonts w:asciiTheme="majorHAnsi" w:hAnsiTheme="majorHAnsi" w:cstheme="majorHAnsi"/>
@@ -3848,6 +3895,7 @@
         <w:t>Produce an analysis report.</w:t>
       </w:r>
     </w:p>
+    <w:permStart w:id="537741597" w:edGrp="everyone"/>
     <w:p>
       <w:pPr>
         <w:pStyle w:val="Verdict"/>
@@ -3868,7 +3916,6 @@
           <w15:appearance w15:val="hidden"/>
           <w:text/>
         </w:sdtPr>
-        <w:sdtEndPr/>
         <w:sdtContent>
           <w:r>
             <w:rPr>
@@ -3878,6 +3925,7 @@
           </w:r>
         </w:sdtContent>
       </w:sdt>
+      <w:permEnd w:id="537741597"/>
       <w:r>
         <w:rPr>
           <w:rFonts w:asciiTheme="majorHAnsi" w:hAnsiTheme="majorHAnsi" w:cstheme="majorHAnsi"/>
@@ -3899,6 +3947,7 @@
         <w:t>Produce a planning and progress report.</w:t>
       </w:r>
     </w:p>
+    <w:permStart w:id="1749438498" w:edGrp="everyone"/>
     <w:p>
       <w:pPr>
         <w:pStyle w:val="Gradercomments"/>
@@ -3918,7 +3967,6 @@
           </w:placeholder>
           <w:text/>
         </w:sdtPr>
-        <w:sdtEndPr/>
         <w:sdtContent>
           <w:r>
             <w:rPr>
@@ -3928,6 +3976,7 @@
           </w:r>
         </w:sdtContent>
       </w:sdt>
+      <w:permEnd w:id="1749438498"/>
       <w:r>
         <w:rPr>
           <w:rFonts w:asciiTheme="majorHAnsi" w:hAnsiTheme="majorHAnsi" w:cstheme="majorHAnsi"/>
@@ -3949,6 +3998,7 @@
         <w:t>Produce a lint report.</w:t>
       </w:r>
     </w:p>
+    <w:permStart w:id="192610573" w:edGrp="everyone"/>
     <w:p>
       <w:pPr>
         <w:pStyle w:val="Verdict"/>
@@ -3968,7 +4018,6 @@
           </w:placeholder>
           <w:text/>
         </w:sdtPr>
-        <w:sdtEndPr/>
         <w:sdtContent>
           <w:r>
             <w:rPr>
@@ -3978,6 +4027,7 @@
           </w:r>
         </w:sdtContent>
       </w:sdt>
+      <w:permEnd w:id="192610573"/>
       <w:r>
         <w:rPr>
           <w:rFonts w:asciiTheme="majorHAnsi" w:hAnsiTheme="majorHAnsi" w:cstheme="majorHAnsi"/>
@@ -4000,6 +4050,7 @@
         <w:rPr>
           <w:rFonts w:cstheme="majorHAnsi"/>
         </w:rPr>
+        <w:lastRenderedPageBreak/>
         <w:t>SUPPLEMENTARY Deliverable D04: formal testing</w:t>
       </w:r>
     </w:p>
@@ -4139,6 +4190,7 @@
         <w:t>Produce an analysis report.</w:t>
       </w:r>
     </w:p>
+    <w:permStart w:id="2122716147" w:edGrp="everyone"/>
     <w:p>
       <w:pPr>
         <w:pStyle w:val="Verdict"/>
@@ -4158,7 +4210,6 @@
           </w:placeholder>
           <w:text/>
         </w:sdtPr>
-        <w:sdtEndPr/>
         <w:sdtContent>
           <w:r>
             <w:rPr>
@@ -4168,6 +4219,7 @@
           </w:r>
         </w:sdtContent>
       </w:sdt>
+      <w:permEnd w:id="2122716147"/>
       <w:r>
         <w:rPr>
           <w:rFonts w:asciiTheme="majorHAnsi" w:hAnsiTheme="majorHAnsi" w:cstheme="majorHAnsi"/>
@@ -4189,6 +4241,7 @@
         <w:t>Produce a planning and progress report.</w:t>
       </w:r>
     </w:p>
+    <w:permStart w:id="90519835" w:edGrp="everyone"/>
     <w:p>
       <w:pPr>
         <w:pStyle w:val="Verdict"/>
@@ -4208,7 +4261,6 @@
           </w:placeholder>
           <w:text/>
         </w:sdtPr>
-        <w:sdtEndPr/>
         <w:sdtContent>
           <w:r>
             <w:rPr>
@@ -4218,6 +4270,7 @@
           </w:r>
         </w:sdtContent>
       </w:sdt>
+      <w:permEnd w:id="90519835"/>
       <w:r>
         <w:rPr>
           <w:rFonts w:asciiTheme="majorHAnsi" w:hAnsiTheme="majorHAnsi" w:cstheme="majorHAnsi"/>
@@ -4267,7 +4320,7 @@
 </file>
 
 <file path=word/numbering.xml><?xml version="1.0" encoding="utf-8"?>
-<w:numbering xmlns:wpc="http://schemas.microsoft.com/office/word/2010/wordprocessingCanvas" xmlns:mc="http://schemas.openxmlformats.org/markup-compatibility/2006" xmlns:o="urn:schemas-microsoft-com:office:office" xmlns:r="http://schemas.openxmlformats.org/officeDocument/2006/relationships" xmlns:m="http://schemas.openxmlformats.org/officeDocument/2006/math" xmlns:v="urn:schemas-microsoft-com:vml" xmlns:wp14="http://schemas.microsoft.com/office/word/2010/wordprocessingDrawing" xmlns:wp="http://schemas.openxmlformats.org/drawingml/2006/wordprocessingDrawing" xmlns:w10="urn:schemas-microsoft-com:office:word" xmlns:w="http://schemas.openxmlformats.org/wordprocessingml/2006/main" xmlns:w14="http://schemas.microsoft.com/office/word/2010/wordml" xmlns:w15="http://schemas.microsoft.com/office/word/2012/wordml" xmlns:wpg="http://schemas.microsoft.com/office/word/2010/wordprocessingGroup" xmlns:wpi="http://schemas.microsoft.com/office/word/2010/wordprocessingInk" xmlns:wne="http://schemas.microsoft.com/office/word/2006/wordml" xmlns:wps="http://schemas.microsoft.com/office/word/2010/wordprocessingShape" mc:Ignorable="w14 w15 wp14">
+<w:numbering xmlns:wpc="http://schemas.microsoft.com/office/word/2010/wordprocessingCanvas" xmlns:cx="http://schemas.microsoft.com/office/drawing/2014/chartex" xmlns:cx1="http://schemas.microsoft.com/office/drawing/2015/9/8/chartex" xmlns:cx2="http://schemas.microsoft.com/office/drawing/2015/10/21/chartex" xmlns:cx3="http://schemas.microsoft.com/office/drawing/2016/5/9/chartex" xmlns:cx4="http://schemas.microsoft.com/office/drawing/2016/5/10/chartex" xmlns:cx5="http://schemas.microsoft.com/office/drawing/2016/5/11/chartex" xmlns:cx6="http://schemas.microsoft.com/office/drawing/2016/5/12/chartex" xmlns:cx7="http://schemas.microsoft.com/office/drawing/2016/5/13/chartex" xmlns:cx8="http://schemas.microsoft.com/office/drawing/2016/5/14/chartex" xmlns:mc="http://schemas.openxmlformats.org/markup-compatibility/2006" xmlns:aink="http://schemas.microsoft.com/office/drawing/2016/ink" xmlns:am3d="http://schemas.microsoft.com/office/drawing/2017/model3d" xmlns:o="urn:schemas-microsoft-com:office:office" xmlns:oel="http://schemas.microsoft.com/office/2019/extlst" xmlns:r="http://schemas.openxmlformats.org/officeDocument/2006/relationships" xmlns:m="http://schemas.openxmlformats.org/officeDocument/2006/math" xmlns:v="urn:schemas-microsoft-com:vml" xmlns:wp14="http://schemas.microsoft.com/office/word/2010/wordprocessingDrawing" xmlns:wp="http://schemas.openxmlformats.org/drawingml/2006/wordprocessingDrawing" xmlns:w10="urn:schemas-microsoft-com:office:word" xmlns:w="http://schemas.openxmlformats.org/wordprocessingml/2006/main" xmlns:w14="http://schemas.microsoft.com/office/word/2010/wordml" xmlns:w15="http://schemas.microsoft.com/office/word/2012/wordml" xmlns:w16cex="http://schemas.microsoft.com/office/word/2018/wordml/cex" xmlns:w16cid="http://schemas.microsoft.com/office/word/2016/wordml/cid" xmlns:w16="http://schemas.microsoft.com/office/word/2018/wordml" xmlns:w16sdtdh="http://schemas.microsoft.com/office/word/2020/wordml/sdtdatahash" xmlns:w16se="http://schemas.microsoft.com/office/word/2015/wordml/symex" xmlns:wpg="http://schemas.microsoft.com/office/word/2010/wordprocessingGroup" xmlns:wpi="http://schemas.microsoft.com/office/word/2010/wordprocessingInk" xmlns:wne="http://schemas.microsoft.com/office/word/2006/wordml" xmlns:wps="http://schemas.microsoft.com/office/word/2010/wordprocessingShape" mc:Ignorable="w14 w15 w16se w16cid w16 w16cex w16sdtdh wp14">
   <w:abstractNum w:abstractNumId="0" w15:restartNumberingAfterBreak="0">
     <w:nsid w:val="3C204ED6"/>
     <w:multiLevelType w:val="hybridMultilevel"/>
@@ -4598,20 +4651,20 @@
       </w:rPr>
     </w:lvl>
   </w:abstractNum>
-  <w:num w:numId="1">
+  <w:num w:numId="1" w16cid:durableId="85154572">
     <w:abstractNumId w:val="2"/>
   </w:num>
-  <w:num w:numId="2">
+  <w:num w:numId="2" w16cid:durableId="1721858305">
     <w:abstractNumId w:val="0"/>
   </w:num>
-  <w:num w:numId="3">
+  <w:num w:numId="3" w16cid:durableId="76293330">
     <w:abstractNumId w:val="1"/>
   </w:num>
 </w:numbering>
 </file>
 
 <file path=word/styles.xml><?xml version="1.0" encoding="utf-8"?>
-<w:styles xmlns:mc="http://schemas.openxmlformats.org/markup-compatibility/2006" xmlns:r="http://schemas.openxmlformats.org/officeDocument/2006/relationships" xmlns:w="http://schemas.openxmlformats.org/wordprocessingml/2006/main" xmlns:w14="http://schemas.microsoft.com/office/word/2010/wordml" xmlns:w15="http://schemas.microsoft.com/office/word/2012/wordml" mc:Ignorable="w14 w15">
+<w:styles xmlns:mc="http://schemas.openxmlformats.org/markup-compatibility/2006" xmlns:r="http://schemas.openxmlformats.org/officeDocument/2006/relationships" xmlns:w="http://schemas.openxmlformats.org/wordprocessingml/2006/main" xmlns:w14="http://schemas.microsoft.com/office/word/2010/wordml" xmlns:w15="http://schemas.microsoft.com/office/word/2012/wordml" xmlns:w16cex="http://schemas.microsoft.com/office/word/2018/wordml/cex" xmlns:w16cid="http://schemas.microsoft.com/office/word/2016/wordml/cid" xmlns:w16="http://schemas.microsoft.com/office/word/2018/wordml" xmlns:w16sdtdh="http://schemas.microsoft.com/office/word/2020/wordml/sdtdatahash" xmlns:w16se="http://schemas.microsoft.com/office/word/2015/wordml/symex" mc:Ignorable="w14 w15 w16se w16cid w16 w16cex w16sdtdh">
   <w:docDefaults>
     <w:rPrDefault>
       <w:rPr>
@@ -4629,7 +4682,7 @@
       </w:pPr>
     </w:pPrDefault>
   </w:docDefaults>
-  <w:latentStyles w:defLockedState="0" w:defUIPriority="99" w:defSemiHidden="0" w:defUnhideWhenUsed="0" w:defQFormat="0" w:count="371">
+  <w:latentStyles w:defLockedState="0" w:defUIPriority="99" w:defSemiHidden="0" w:defUnhideWhenUsed="0" w:defQFormat="0" w:count="376">
     <w:lsdException w:name="Normal" w:uiPriority="0" w:qFormat="1"/>
     <w:lsdException w:name="heading 1" w:uiPriority="9" w:qFormat="1"/>
     <w:lsdException w:name="heading 2" w:semiHidden="1" w:uiPriority="9" w:unhideWhenUsed="1" w:qFormat="1"/>
@@ -5001,6 +5054,11 @@
     <w:lsdException w:name="List Table 5 Dark Accent 6" w:uiPriority="50"/>
     <w:lsdException w:name="List Table 6 Colorful Accent 6" w:uiPriority="51"/>
     <w:lsdException w:name="List Table 7 Colorful Accent 6" w:uiPriority="52"/>
+    <w:lsdException w:name="Mention" w:semiHidden="1" w:unhideWhenUsed="1"/>
+    <w:lsdException w:name="Smart Hyperlink" w:semiHidden="1" w:unhideWhenUsed="1"/>
+    <w:lsdException w:name="Hashtag" w:semiHidden="1" w:unhideWhenUsed="1"/>
+    <w:lsdException w:name="Unresolved Mention" w:semiHidden="1" w:unhideWhenUsed="1"/>
+    <w:lsdException w:name="Smart Link" w:semiHidden="1" w:unhideWhenUsed="1"/>
   </w:latentStyles>
   <w:style w:type="paragraph" w:default="1" w:styleId="Normal">
     <w:name w:val="Normal"/>
@@ -5220,7 +5278,7 @@
 </file>
 
 <file path=word/glossary/document.xml><?xml version="1.0" encoding="utf-8"?>
-<w:glossaryDocument xmlns:wpc="http://schemas.microsoft.com/office/word/2010/wordprocessingCanvas" xmlns:mc="http://schemas.openxmlformats.org/markup-compatibility/2006" xmlns:o="urn:schemas-microsoft-com:office:office" xmlns:r="http://schemas.openxmlformats.org/officeDocument/2006/relationships" xmlns:m="http://schemas.openxmlformats.org/officeDocument/2006/math" xmlns:v="urn:schemas-microsoft-com:vml" xmlns:wp14="http://schemas.microsoft.com/office/word/2010/wordprocessingDrawing" xmlns:wp="http://schemas.openxmlformats.org/drawingml/2006/wordprocessingDrawing" xmlns:w10="urn:schemas-microsoft-com:office:word" xmlns:w="http://schemas.openxmlformats.org/wordprocessingml/2006/main" xmlns:w14="http://schemas.microsoft.com/office/word/2010/wordml" xmlns:w15="http://schemas.microsoft.com/office/word/2012/wordml" xmlns:wpg="http://schemas.microsoft.com/office/word/2010/wordprocessingGroup" xmlns:wpi="http://schemas.microsoft.com/office/word/2010/wordprocessingInk" xmlns:wne="http://schemas.microsoft.com/office/word/2006/wordml" xmlns:wps="http://schemas.microsoft.com/office/word/2010/wordprocessingShape" mc:Ignorable="w14 w15 wp14">
+<w:glossaryDocument xmlns:wpc="http://schemas.microsoft.com/office/word/2010/wordprocessingCanvas" xmlns:cx="http://schemas.microsoft.com/office/drawing/2014/chartex" xmlns:cx1="http://schemas.microsoft.com/office/drawing/2015/9/8/chartex" xmlns:cx2="http://schemas.microsoft.com/office/drawing/2015/10/21/chartex" xmlns:cx3="http://schemas.microsoft.com/office/drawing/2016/5/9/chartex" xmlns:cx4="http://schemas.microsoft.com/office/drawing/2016/5/10/chartex" xmlns:cx5="http://schemas.microsoft.com/office/drawing/2016/5/11/chartex" xmlns:cx6="http://schemas.microsoft.com/office/drawing/2016/5/12/chartex" xmlns:cx7="http://schemas.microsoft.com/office/drawing/2016/5/13/chartex" xmlns:cx8="http://schemas.microsoft.com/office/drawing/2016/5/14/chartex" xmlns:mc="http://schemas.openxmlformats.org/markup-compatibility/2006" xmlns:aink="http://schemas.microsoft.com/office/drawing/2016/ink" xmlns:am3d="http://schemas.microsoft.com/office/drawing/2017/model3d" xmlns:o="urn:schemas-microsoft-com:office:office" xmlns:oel="http://schemas.microsoft.com/office/2019/extlst" xmlns:r="http://schemas.openxmlformats.org/officeDocument/2006/relationships" xmlns:m="http://schemas.openxmlformats.org/officeDocument/2006/math" xmlns:v="urn:schemas-microsoft-com:vml" xmlns:wp14="http://schemas.microsoft.com/office/word/2010/wordprocessingDrawing" xmlns:wp="http://schemas.openxmlformats.org/drawingml/2006/wordprocessingDrawing" xmlns:w10="urn:schemas-microsoft-com:office:word" xmlns:w="http://schemas.openxmlformats.org/wordprocessingml/2006/main" xmlns:w14="http://schemas.microsoft.com/office/word/2010/wordml" xmlns:w15="http://schemas.microsoft.com/office/word/2012/wordml" xmlns:w16cex="http://schemas.microsoft.com/office/word/2018/wordml/cex" xmlns:w16cid="http://schemas.microsoft.com/office/word/2016/wordml/cid" xmlns:w16="http://schemas.microsoft.com/office/word/2018/wordml" xmlns:w16sdtdh="http://schemas.microsoft.com/office/word/2020/wordml/sdtdatahash" xmlns:w16se="http://schemas.microsoft.com/office/word/2015/wordml/symex" xmlns:wpg="http://schemas.microsoft.com/office/word/2010/wordprocessingGroup" xmlns:wpi="http://schemas.microsoft.com/office/word/2010/wordprocessingInk" xmlns:wne="http://schemas.microsoft.com/office/word/2006/wordml" xmlns:wps="http://schemas.microsoft.com/office/word/2010/wordprocessingShape" mc:Ignorable="w14 w15 w16se w16cid w16 w16cex w16sdtdh wp14">
   <w:docParts>
     <w:docPart>
       <w:docPartPr>
@@ -6126,7 +6184,7 @@
 </file>
 
 <file path=word/glossary/fontTable.xml><?xml version="1.0" encoding="utf-8"?>
-<w:fonts xmlns:mc="http://schemas.openxmlformats.org/markup-compatibility/2006" xmlns:r="http://schemas.openxmlformats.org/officeDocument/2006/relationships" xmlns:w="http://schemas.openxmlformats.org/wordprocessingml/2006/main" xmlns:w14="http://schemas.microsoft.com/office/word/2010/wordml" xmlns:w15="http://schemas.microsoft.com/office/word/2012/wordml" mc:Ignorable="w14 w15">
+<w:fonts xmlns:mc="http://schemas.openxmlformats.org/markup-compatibility/2006" xmlns:r="http://schemas.openxmlformats.org/officeDocument/2006/relationships" xmlns:w="http://schemas.openxmlformats.org/wordprocessingml/2006/main" xmlns:w14="http://schemas.microsoft.com/office/word/2010/wordml" xmlns:w15="http://schemas.microsoft.com/office/word/2012/wordml" xmlns:w16cex="http://schemas.microsoft.com/office/word/2018/wordml/cex" xmlns:w16cid="http://schemas.microsoft.com/office/word/2016/wordml/cid" xmlns:w16="http://schemas.microsoft.com/office/word/2018/wordml" xmlns:w16sdtdh="http://schemas.microsoft.com/office/word/2020/wordml/sdtdatahash" xmlns:w16se="http://schemas.microsoft.com/office/word/2015/wordml/symex" mc:Ignorable="w14 w15 w16se w16cid w16 w16cex w16sdtdh">
   <w:font w:name="Wingdings">
     <w:panose1 w:val="05000000000000000000"/>
     <w:charset w:val="02"/>
@@ -6160,14 +6218,14 @@
     <w:charset w:val="00"/>
     <w:family w:val="swiss"/>
     <w:pitch w:val="variable"/>
-    <w:sig w:usb0="E4002EFF" w:usb1="C000247B" w:usb2="00000009" w:usb3="00000000" w:csb0="000001FF" w:csb1="00000000"/>
+    <w:sig w:usb0="E4002EFF" w:usb1="C200247B" w:usb2="00000009" w:usb3="00000000" w:csb0="000001FF" w:csb1="00000000"/>
   </w:font>
   <w:font w:name="Calibri Light">
     <w:panose1 w:val="020F0302020204030204"/>
     <w:charset w:val="00"/>
     <w:family w:val="swiss"/>
     <w:pitch w:val="variable"/>
-    <w:sig w:usb0="E4002EFF" w:usb1="C000247B" w:usb2="00000009" w:usb3="00000000" w:csb0="000001FF" w:csb1="00000000"/>
+    <w:sig w:usb0="E4002EFF" w:usb1="C200247B" w:usb2="00000009" w:usb3="00000000" w:csb0="000001FF" w:csb1="00000000"/>
   </w:font>
   <w:font w:name="Cambria Math">
     <w:panose1 w:val="02040503050406030204"/>
@@ -6180,7 +6238,7 @@
 </file>
 
 <file path=word/glossary/settings.xml><?xml version="1.0" encoding="utf-8"?>
-<w:settings xmlns:mc="http://schemas.openxmlformats.org/markup-compatibility/2006" xmlns:o="urn:schemas-microsoft-com:office:office" xmlns:r="http://schemas.openxmlformats.org/officeDocument/2006/relationships" xmlns:m="http://schemas.openxmlformats.org/officeDocument/2006/math" xmlns:v="urn:schemas-microsoft-com:vml" xmlns:w10="urn:schemas-microsoft-com:office:word" xmlns:w="http://schemas.openxmlformats.org/wordprocessingml/2006/main" xmlns:w14="http://schemas.microsoft.com/office/word/2010/wordml" xmlns:w15="http://schemas.microsoft.com/office/word/2012/wordml" xmlns:sl="http://schemas.openxmlformats.org/schemaLibrary/2006/main" mc:Ignorable="w14 w15">
+<w:settings xmlns:mc="http://schemas.openxmlformats.org/markup-compatibility/2006" xmlns:o="urn:schemas-microsoft-com:office:office" xmlns:r="http://schemas.openxmlformats.org/officeDocument/2006/relationships" xmlns:m="http://schemas.openxmlformats.org/officeDocument/2006/math" xmlns:v="urn:schemas-microsoft-com:vml" xmlns:w10="urn:schemas-microsoft-com:office:word" xmlns:w="http://schemas.openxmlformats.org/wordprocessingml/2006/main" xmlns:w14="http://schemas.microsoft.com/office/word/2010/wordml" xmlns:w15="http://schemas.microsoft.com/office/word/2012/wordml" xmlns:w16cex="http://schemas.microsoft.com/office/word/2018/wordml/cex" xmlns:w16cid="http://schemas.microsoft.com/office/word/2016/wordml/cid" xmlns:w16="http://schemas.microsoft.com/office/word/2018/wordml" xmlns:w16sdtdh="http://schemas.microsoft.com/office/word/2020/wordml/sdtdatahash" xmlns:w16se="http://schemas.microsoft.com/office/word/2015/wordml/symex" xmlns:sl="http://schemas.openxmlformats.org/schemaLibrary/2006/main" mc:Ignorable="w14 w15 w16se w16cid w16 w16cex w16sdtdh">
   <w:view w:val="normal"/>
   <w:defaultTabStop w:val="708"/>
   <w:hyphenationZone w:val="425"/>
@@ -6192,12 +6250,11 @@
     <w:compatSetting w:name="enableOpenTypeFeatures" w:uri="http://schemas.microsoft.com/office/word" w:val="1"/>
     <w:compatSetting w:name="doNotFlipMirrorIndents" w:uri="http://schemas.microsoft.com/office/word" w:val="1"/>
     <w:compatSetting w:name="differentiateMultirowTableHeaders" w:uri="http://schemas.microsoft.com/office/word" w:val="1"/>
+    <w:compatSetting w:name="useWord2013TrackBottomHyphenation" w:uri="http://schemas.microsoft.com/office/word" w:val="0"/>
   </w:compat>
   <w:rsids>
     <w:rsidRoot w:val="00BC2E03"/>
-    <w:rsid w:val="00310E49"/>
-    <w:rsid w:val="00922B33"/>
-    <w:rsid w:val="009B70F6"/>
+    <w:rsid w:val="00074FBA"/>
     <w:rsid w:val="00BC2E03"/>
   </w:rsids>
   <m:mathPr>
@@ -6222,7 +6279,7 @@
 </file>
 
 <file path=word/glossary/styles.xml><?xml version="1.0" encoding="utf-8"?>
-<w:styles xmlns:mc="http://schemas.openxmlformats.org/markup-compatibility/2006" xmlns:r="http://schemas.openxmlformats.org/officeDocument/2006/relationships" xmlns:w="http://schemas.openxmlformats.org/wordprocessingml/2006/main" xmlns:w14="http://schemas.microsoft.com/office/word/2010/wordml" xmlns:w15="http://schemas.microsoft.com/office/word/2012/wordml" mc:Ignorable="w14 w15">
+<w:styles xmlns:mc="http://schemas.openxmlformats.org/markup-compatibility/2006" xmlns:r="http://schemas.openxmlformats.org/officeDocument/2006/relationships" xmlns:w="http://schemas.openxmlformats.org/wordprocessingml/2006/main" xmlns:w14="http://schemas.microsoft.com/office/word/2010/wordml" xmlns:w15="http://schemas.microsoft.com/office/word/2012/wordml" xmlns:w16cex="http://schemas.microsoft.com/office/word/2018/wordml/cex" xmlns:w16cid="http://schemas.microsoft.com/office/word/2016/wordml/cid" xmlns:w16="http://schemas.microsoft.com/office/word/2018/wordml" xmlns:w16sdtdh="http://schemas.microsoft.com/office/word/2020/wordml/sdtdatahash" xmlns:w16se="http://schemas.microsoft.com/office/word/2015/wordml/symex" mc:Ignorable="w14 w15 w16se w16cid w16 w16cex w16sdtdh">
   <w:docDefaults>
     <w:rPrDefault>
       <w:rPr>
@@ -6240,7 +6297,7 @@
       </w:pPr>
     </w:pPrDefault>
   </w:docDefaults>
-  <w:latentStyles w:defLockedState="0" w:defUIPriority="99" w:defSemiHidden="0" w:defUnhideWhenUsed="0" w:defQFormat="0" w:count="371">
+  <w:latentStyles w:defLockedState="0" w:defUIPriority="99" w:defSemiHidden="0" w:defUnhideWhenUsed="0" w:defQFormat="0" w:count="376">
     <w:lsdException w:name="Normal" w:uiPriority="0" w:qFormat="1"/>
     <w:lsdException w:name="heading 1" w:uiPriority="9" w:qFormat="1"/>
     <w:lsdException w:name="heading 2" w:semiHidden="1" w:uiPriority="9" w:unhideWhenUsed="1" w:qFormat="1"/>
@@ -6612,6 +6669,11 @@
     <w:lsdException w:name="List Table 5 Dark Accent 6" w:uiPriority="50"/>
     <w:lsdException w:name="List Table 6 Colorful Accent 6" w:uiPriority="51"/>
     <w:lsdException w:name="List Table 7 Colorful Accent 6" w:uiPriority="52"/>
+    <w:lsdException w:name="Mention" w:semiHidden="1" w:unhideWhenUsed="1"/>
+    <w:lsdException w:name="Smart Hyperlink" w:semiHidden="1" w:unhideWhenUsed="1"/>
+    <w:lsdException w:name="Hashtag" w:semiHidden="1" w:unhideWhenUsed="1"/>
+    <w:lsdException w:name="Unresolved Mention" w:semiHidden="1" w:unhideWhenUsed="1"/>
+    <w:lsdException w:name="Smart Link" w:semiHidden="1" w:unhideWhenUsed="1"/>
   </w:latentStyles>
   <w:style w:type="paragraph" w:default="1" w:styleId="Normal">
     <w:name w:val="Normal"/>
@@ -6782,7 +6844,7 @@
 </file>
 
 <file path=word/glossary/webSettings.xml><?xml version="1.0" encoding="utf-8"?>
-<w:webSettings xmlns:mc="http://schemas.openxmlformats.org/markup-compatibility/2006" xmlns:r="http://schemas.openxmlformats.org/officeDocument/2006/relationships" xmlns:w="http://schemas.openxmlformats.org/wordprocessingml/2006/main" xmlns:w14="http://schemas.microsoft.com/office/word/2010/wordml" xmlns:w15="http://schemas.microsoft.com/office/word/2012/wordml" mc:Ignorable="w14 w15">
+<w:webSettings xmlns:mc="http://schemas.openxmlformats.org/markup-compatibility/2006" xmlns:r="http://schemas.openxmlformats.org/officeDocument/2006/relationships" xmlns:w="http://schemas.openxmlformats.org/wordprocessingml/2006/main" xmlns:w14="http://schemas.microsoft.com/office/word/2010/wordml" xmlns:w15="http://schemas.microsoft.com/office/word/2012/wordml" xmlns:w16cex="http://schemas.microsoft.com/office/word/2018/wordml/cex" xmlns:w16cid="http://schemas.microsoft.com/office/word/2016/wordml/cid" xmlns:w16="http://schemas.microsoft.com/office/word/2018/wordml" xmlns:w16sdtdh="http://schemas.microsoft.com/office/word/2020/wordml/sdtdatahash" xmlns:w16se="http://schemas.microsoft.com/office/word/2015/wordml/symex" mc:Ignorable="w14 w15 w16se w16cid w16 w16cex w16sdtdh">
   <w:optimizeForBrowser/>
   <w:allowPNG/>
 </w:webSettings>
